--- a/История России/Документ Microsoft Word (2).docx
+++ b/История России/Документ Microsoft Word (2).docx
@@ -179,29 +179,7 @@
           <w:szCs w:val="28"/>
           <w:lang w:eastAsia="ru-RU"/>
         </w:rPr>
-        <w:t xml:space="preserve">Князь дважды был женат. В 1332 г. женился на Елене, а позднее на Ульяне. От двух жен он имел 7 детей. Дочерей выгодно выдал замуж за ярославского и ростовского князей. Причем условием их замужества была возможность самовластно распоряжаться уделами зятьев. Подчинил Иван 1 и Рязань, а </w:t>
-      </w:r>
-      <w:proofErr w:type="gramStart"/>
-      <w:r>
-        <w:rPr>
-          <w:rFonts w:ascii="Times New Roman" w:eastAsia="Times New Roman" w:hAnsi="Times New Roman" w:cs="Times New Roman"/>
-          <w:color w:val="000000"/>
-          <w:sz w:val="28"/>
-          <w:szCs w:val="28"/>
-          <w:lang w:eastAsia="ru-RU"/>
-        </w:rPr>
-        <w:t>так же</w:t>
-      </w:r>
-      <w:proofErr w:type="gramEnd"/>
-      <w:r>
-        <w:rPr>
-          <w:rFonts w:ascii="Times New Roman" w:eastAsia="Times New Roman" w:hAnsi="Times New Roman" w:cs="Times New Roman"/>
-          <w:color w:val="000000"/>
-          <w:sz w:val="28"/>
-          <w:szCs w:val="28"/>
-          <w:lang w:eastAsia="ru-RU"/>
-        </w:rPr>
-        <w:t xml:space="preserve">, Углич (методом купли). Пытался присоединить Новгород, начав против </w:t>
+        <w:t xml:space="preserve">Князь дважды был женат. В 1332 г. женился на Елене, а позднее на Ульяне. От двух жен он имел 7 детей. Дочерей выгодно выдал замуж за ярославского и ростовского князей. Причем условием их замужества была возможность самовластно распоряжаться уделами зятьев. Подчинил Иван 1 и Рязань, а также, Углич (методом купли). Пытался присоединить Новгород, начав </w:t>
       </w:r>
       <w:r>
         <w:rPr>
@@ -212,7 +190,7 @@
           <w:lang w:eastAsia="ru-RU"/>
         </w:rPr>
         <w:lastRenderedPageBreak/>
-        <w:t>него военные действия. Но, это предприятие оказалось не слишком удачным для Калиты и князю пришлось заключить мир. В 1340 г., вполне возможно, по приказу ордынского хана, войско было отправлено в земли непокорного смоленского князя Ивана Александровича. Земли Смоленска были опустошены московскими воинами и отрядами ордынцев. Позже Александр, приехавший в Орду в надежде замириться с ханом, был казнен вместе с сыном Федором.</w:t>
+        <w:t>против него военные действия. Но, это предприятие оказалось не слишком удачным для Калиты и князю пришлось заключить мир. В 1340 г., вполне возможно, по приказу ордынского хана, войско было отправлено в земли непокорного смоленского князя Ивана Александровича. Земли Смоленска были опустошены московскими воинами и отрядами ордынцев. Позже Александр, приехавший в Орду в надежде замириться с ханом, был казнен вместе с сыном Федором.</w:t>
       </w:r>
     </w:p>
     <w:p>
@@ -567,29 +545,7 @@
           <w:szCs w:val="28"/>
           <w:lang w:eastAsia="ru-RU"/>
         </w:rPr>
-        <w:t xml:space="preserve"> и разгромлен. Мамай начал подготовку к большому походу на Русь, в котором кроме воинов Орды участвовали отряды черкесов, аланов и генуэзцев, а </w:t>
-      </w:r>
-      <w:proofErr w:type="gramStart"/>
-      <w:r>
-        <w:rPr>
-          <w:rFonts w:ascii="Times New Roman" w:eastAsia="Times New Roman" w:hAnsi="Times New Roman" w:cs="Times New Roman"/>
-          <w:color w:val="000000"/>
-          <w:sz w:val="28"/>
-          <w:szCs w:val="28"/>
-          <w:lang w:eastAsia="ru-RU"/>
-        </w:rPr>
-        <w:t>так же</w:t>
-      </w:r>
-      <w:proofErr w:type="gramEnd"/>
-      <w:r>
-        <w:rPr>
-          <w:rFonts w:ascii="Times New Roman" w:eastAsia="Times New Roman" w:hAnsi="Times New Roman" w:cs="Times New Roman"/>
-          <w:color w:val="000000"/>
-          <w:sz w:val="28"/>
-          <w:szCs w:val="28"/>
-          <w:lang w:eastAsia="ru-RU"/>
-        </w:rPr>
-        <w:t>, литовский князь Ягайло.</w:t>
+        <w:t xml:space="preserve"> и разгромлен. Мамай начал подготовку к большому походу на Русь, в котором кроме воинов Орды участвовали отряды черкесов, аланов и генуэзцев, а также, литовский князь Ягайло.</w:t>
       </w:r>
     </w:p>
     <w:p>
@@ -624,18 +580,16 @@
         <w:lastRenderedPageBreak/>
         <w:t xml:space="preserve">«покаянным посольством» к хану </w:t>
       </w:r>
-      <w:proofErr w:type="gramStart"/>
-      <w:r>
-        <w:rPr>
-          <w:rFonts w:ascii="Times New Roman" w:eastAsia="Times New Roman" w:hAnsi="Times New Roman" w:cs="Times New Roman"/>
-          <w:color w:val="000000"/>
-          <w:sz w:val="28"/>
-          <w:szCs w:val="28"/>
-          <w:lang w:eastAsia="ru-RU"/>
-        </w:rPr>
-        <w:t>все же</w:t>
-      </w:r>
-      <w:proofErr w:type="gramEnd"/>
+      <w:r>
+        <w:rPr>
+          <w:rFonts w:ascii="Times New Roman" w:eastAsia="Times New Roman" w:hAnsi="Times New Roman" w:cs="Times New Roman"/>
+          <w:color w:val="000000"/>
+          <w:sz w:val="28"/>
+          <w:szCs w:val="28"/>
+          <w:lang w:eastAsia="ru-RU"/>
+        </w:rPr>
+        <w:t>все же,</w:t>
+      </w:r>
       <w:r>
         <w:rPr>
           <w:rFonts w:ascii="Times New Roman" w:eastAsia="Times New Roman" w:hAnsi="Times New Roman" w:cs="Times New Roman"/>
@@ -1171,16 +1125,14 @@
         </w:rPr>
         <w:t xml:space="preserve">Москва впервые упоминается в летописях за 1147 год, который и считается годом создания города. Москва изначально описывается как крепость, построенная князем Юрием Долгоруким на южной границе Суздальского княжества для защиты от набегов </w:t>
       </w:r>
-      <w:proofErr w:type="gramStart"/>
-      <w:r>
-        <w:rPr>
-          <w:color w:val="000000"/>
-          <w:sz w:val="28"/>
-          <w:szCs w:val="28"/>
-        </w:rPr>
-        <w:t>со стороны</w:t>
-      </w:r>
-      <w:proofErr w:type="gramEnd"/>
+      <w:r>
+        <w:rPr>
+          <w:color w:val="000000"/>
+          <w:sz w:val="28"/>
+          <w:szCs w:val="28"/>
+        </w:rPr>
+        <w:t>со стороны,</w:t>
+      </w:r>
       <w:r>
         <w:rPr>
           <w:color w:val="000000"/>
